--- a/实验报告模板-岗位实践.docx
+++ b/实验报告模板-岗位实践.docx
@@ -270,10 +270,13 @@
             <w:pPr>
               <w:pStyle w:val="a8"/>
               <w:spacing w:before="240"/>
-              <w:rPr>
-                <w:rFonts w:hint="eastAsia"/>
-              </w:rPr>
-            </w:pPr>
+            </w:pPr>
+            <w:r>
+              <w:rPr>
+                <w:rFonts w:hint="eastAsia"/>
+              </w:rPr>
+              <w:t>开发环境搭建</w:t>
+            </w:r>
           </w:p>
         </w:tc>
       </w:tr>
@@ -315,6 +318,12 @@
               <w:pStyle w:val="a8"/>
               <w:spacing w:before="240"/>
             </w:pPr>
+            <w:r>
+              <w:rPr>
+                <w:rFonts w:hint="eastAsia"/>
+              </w:rPr>
+              <w:t>计算机与软件学院</w:t>
+            </w:r>
           </w:p>
         </w:tc>
       </w:tr>
@@ -356,6 +365,12 @@
               <w:pStyle w:val="a8"/>
               <w:spacing w:before="240"/>
             </w:pPr>
+            <w:r>
+              <w:rPr>
+                <w:rFonts w:hint="eastAsia"/>
+              </w:rPr>
+              <w:t>软件工程</w:t>
+            </w:r>
           </w:p>
         </w:tc>
       </w:tr>
@@ -452,6 +467,20 @@
               <w:pStyle w:val="a8"/>
               <w:spacing w:before="240"/>
             </w:pPr>
+            <w:r>
+              <w:rPr>
+                <w:rFonts w:hint="eastAsia"/>
+              </w:rPr>
+              <w:t>江</w:t>
+            </w:r>
+            <w:proofErr w:type="gramStart"/>
+            <w:r>
+              <w:rPr>
+                <w:rFonts w:hint="eastAsia"/>
+              </w:rPr>
+              <w:t>浩</w:t>
+            </w:r>
+            <w:proofErr w:type="gramEnd"/>
           </w:p>
         </w:tc>
         <w:tc>
@@ -486,7 +515,16 @@
             <w:pPr>
               <w:pStyle w:val="a8"/>
               <w:spacing w:before="240"/>
-            </w:pPr>
+              <w:rPr>
+                <w:rFonts w:hint="eastAsia"/>
+              </w:rPr>
+            </w:pPr>
+            <w:r>
+              <w:rPr>
+                <w:rFonts w:hint="eastAsia"/>
+              </w:rPr>
+              <w:t>2022150083</w:t>
+            </w:r>
           </w:p>
         </w:tc>
       </w:tr>
@@ -536,7 +574,16 @@
             <w:pPr>
               <w:pStyle w:val="a8"/>
               <w:spacing w:before="240"/>
-            </w:pPr>
+              <w:rPr>
+                <w:rFonts w:hint="eastAsia"/>
+              </w:rPr>
+            </w:pPr>
+            <w:r>
+              <w:rPr>
+                <w:rFonts w:hint="eastAsia"/>
+              </w:rPr>
+              <w:t>2024.10.10</w:t>
+            </w:r>
           </w:p>
         </w:tc>
       </w:tr>
@@ -577,7 +624,16 @@
             <w:pPr>
               <w:pStyle w:val="a8"/>
               <w:spacing w:before="240"/>
-            </w:pPr>
+              <w:rPr>
+                <w:rFonts w:hint="eastAsia"/>
+              </w:rPr>
+            </w:pPr>
+            <w:r>
+              <w:rPr>
+                <w:rFonts w:hint="eastAsia"/>
+              </w:rPr>
+              <w:t>2024.10.31</w:t>
+            </w:r>
           </w:p>
         </w:tc>
       </w:tr>
@@ -664,6 +720,36 @@
               <w:t>：</w:t>
             </w:r>
           </w:p>
+          <w:p>
+            <w:pPr>
+              <w:ind w:firstLineChars="0" w:firstLine="0"/>
+              <w:rPr>
+                <w:rFonts w:hint="eastAsia"/>
+                <w:sz w:val="24"/>
+              </w:rPr>
+            </w:pPr>
+            <w:r>
+              <w:rPr>
+                <w:rFonts w:hint="eastAsia"/>
+                <w:sz w:val="24"/>
+              </w:rPr>
+              <w:t>配置</w:t>
+            </w:r>
+            <w:r>
+              <w:rPr>
+                <w:rFonts w:hint="eastAsia"/>
+                <w:sz w:val="24"/>
+              </w:rPr>
+              <w:t>go</w:t>
+            </w:r>
+            <w:r>
+              <w:rPr>
+                <w:rFonts w:hint="eastAsia"/>
+                <w:sz w:val="24"/>
+              </w:rPr>
+              <w:t>的实验环境</w:t>
+            </w:r>
+          </w:p>
         </w:tc>
       </w:tr>
       <w:tr>
@@ -678,7 +764,160 @@
           <w:p>
             <w:pPr>
               <w:ind w:firstLineChars="0" w:firstLine="0"/>
-              <w:rPr>
+            </w:pPr>
+          </w:p>
+          <w:p>
+            <w:pPr>
+              <w:ind w:firstLineChars="0" w:firstLine="0"/>
+            </w:pPr>
+          </w:p>
+          <w:p>
+            <w:pPr>
+              <w:ind w:firstLineChars="0" w:firstLine="0"/>
+            </w:pPr>
+          </w:p>
+          <w:p>
+            <w:pPr>
+              <w:ind w:firstLineChars="0" w:firstLine="0"/>
+            </w:pPr>
+          </w:p>
+          <w:p>
+            <w:pPr>
+              <w:ind w:firstLineChars="0" w:firstLine="0"/>
+            </w:pPr>
+          </w:p>
+          <w:p>
+            <w:pPr>
+              <w:ind w:firstLineChars="0" w:firstLine="0"/>
+            </w:pPr>
+          </w:p>
+          <w:p>
+            <w:pPr>
+              <w:ind w:firstLineChars="0" w:firstLine="0"/>
+            </w:pPr>
+          </w:p>
+          <w:p>
+            <w:pPr>
+              <w:ind w:firstLineChars="0" w:firstLine="0"/>
+            </w:pPr>
+          </w:p>
+          <w:p>
+            <w:pPr>
+              <w:ind w:firstLineChars="0" w:firstLine="0"/>
+            </w:pPr>
+          </w:p>
+          <w:p>
+            <w:pPr>
+              <w:ind w:firstLineChars="0" w:firstLine="0"/>
+            </w:pPr>
+          </w:p>
+          <w:p>
+            <w:pPr>
+              <w:ind w:firstLineChars="0" w:firstLine="0"/>
+            </w:pPr>
+          </w:p>
+          <w:p>
+            <w:pPr>
+              <w:ind w:firstLineChars="0" w:firstLine="0"/>
+            </w:pPr>
+          </w:p>
+          <w:p>
+            <w:pPr>
+              <w:ind w:firstLineChars="0" w:firstLine="0"/>
+            </w:pPr>
+          </w:p>
+          <w:p>
+            <w:pPr>
+              <w:ind w:firstLineChars="0" w:firstLine="0"/>
+            </w:pPr>
+          </w:p>
+          <w:p>
+            <w:pPr>
+              <w:ind w:firstLineChars="0" w:firstLine="0"/>
+            </w:pPr>
+          </w:p>
+          <w:p>
+            <w:pPr>
+              <w:ind w:firstLineChars="0" w:firstLine="0"/>
+            </w:pPr>
+          </w:p>
+          <w:p>
+            <w:pPr>
+              <w:ind w:firstLineChars="0" w:firstLine="0"/>
+            </w:pPr>
+          </w:p>
+          <w:p>
+            <w:pPr>
+              <w:ind w:firstLineChars="0" w:firstLine="0"/>
+            </w:pPr>
+          </w:p>
+          <w:p>
+            <w:pPr>
+              <w:ind w:firstLineChars="0" w:firstLine="0"/>
+            </w:pPr>
+          </w:p>
+          <w:p>
+            <w:pPr>
+              <w:ind w:firstLineChars="0" w:firstLine="0"/>
+            </w:pPr>
+          </w:p>
+          <w:p>
+            <w:pPr>
+              <w:ind w:firstLineChars="0" w:firstLine="0"/>
+            </w:pPr>
+          </w:p>
+          <w:p>
+            <w:pPr>
+              <w:ind w:firstLineChars="0" w:firstLine="0"/>
+            </w:pPr>
+          </w:p>
+          <w:p>
+            <w:pPr>
+              <w:ind w:firstLineChars="0" w:firstLine="0"/>
+            </w:pPr>
+          </w:p>
+          <w:p>
+            <w:pPr>
+              <w:ind w:firstLineChars="0" w:firstLine="0"/>
+            </w:pPr>
+          </w:p>
+          <w:p>
+            <w:pPr>
+              <w:ind w:firstLineChars="0" w:firstLine="0"/>
+            </w:pPr>
+          </w:p>
+          <w:p>
+            <w:pPr>
+              <w:ind w:firstLineChars="0" w:firstLine="0"/>
+            </w:pPr>
+          </w:p>
+          <w:p>
+            <w:pPr>
+              <w:ind w:firstLineChars="0" w:firstLine="0"/>
+            </w:pPr>
+          </w:p>
+          <w:p>
+            <w:pPr>
+              <w:ind w:firstLineChars="0" w:firstLine="0"/>
+            </w:pPr>
+          </w:p>
+          <w:p>
+            <w:pPr>
+              <w:ind w:firstLineChars="0" w:firstLine="0"/>
+            </w:pPr>
+            <w:r>
+              <w:rPr>
+                <w:rFonts w:hint="eastAsia"/>
+              </w:rPr>
+              <w:lastRenderedPageBreak/>
+              <w:t>实验过程及内容：</w:t>
+            </w:r>
+          </w:p>
+          <w:p>
+            <w:pPr>
+              <w:ind w:firstLineChars="0" w:firstLine="0"/>
+              <w:rPr>
+                <w:rFonts w:hint="eastAsia"/>
                 <w:b/>
                 <w:sz w:val="24"/>
               </w:rPr>
@@ -686,8 +925,51 @@
             <w:r>
               <w:rPr>
                 <w:rFonts w:hint="eastAsia"/>
-              </w:rPr>
-              <w:t>实验过程及内容：</w:t>
+                <w:b/>
+                <w:noProof/>
+                <w:sz w:val="24"/>
+              </w:rPr>
+              <w:drawing>
+                <wp:inline distT="0" distB="0" distL="0" distR="0" wp14:anchorId="6F879D43" wp14:editId="6B59A713">
+                  <wp:extent cx="5083810" cy="5719445"/>
+                  <wp:effectExtent l="0" t="0" r="2540" b="0"/>
+                  <wp:docPr id="475987784" name="图片 1"/>
+                  <wp:cNvGraphicFramePr>
+                    <a:graphicFrameLocks xmlns:a="http://schemas.openxmlformats.org/drawingml/2006/main" noChangeAspect="1"/>
+                  </wp:cNvGraphicFramePr>
+                  <a:graphic xmlns:a="http://schemas.openxmlformats.org/drawingml/2006/main">
+                    <a:graphicData uri="http://schemas.openxmlformats.org/drawingml/2006/picture">
+                      <pic:pic xmlns:pic="http://schemas.openxmlformats.org/drawingml/2006/picture">
+                        <pic:nvPicPr>
+                          <pic:cNvPr id="475987784" name="图片 475987784"/>
+                          <pic:cNvPicPr/>
+                        </pic:nvPicPr>
+                        <pic:blipFill>
+                          <a:blip r:embed="rId7" cstate="print">
+                            <a:extLst>
+                              <a:ext uri="{28A0092B-C50C-407E-A947-70E740481C1C}">
+                                <a14:useLocalDpi xmlns:a14="http://schemas.microsoft.com/office/drawing/2010/main" val="0"/>
+                              </a:ext>
+                            </a:extLst>
+                          </a:blip>
+                          <a:stretch>
+                            <a:fillRect/>
+                          </a:stretch>
+                        </pic:blipFill>
+                        <pic:spPr>
+                          <a:xfrm>
+                            <a:off x="0" y="0"/>
+                            <a:ext cx="5083810" cy="5719445"/>
+                          </a:xfrm>
+                          <a:prstGeom prst="rect">
+                            <a:avLst/>
+                          </a:prstGeom>
+                        </pic:spPr>
+                      </pic:pic>
+                    </a:graphicData>
+                  </a:graphic>
+                </wp:inline>
+              </w:drawing>
             </w:r>
           </w:p>
         </w:tc>
@@ -718,6 +1000,128 @@
                 <w:rFonts w:hint="eastAsia"/>
               </w:rPr>
               <w:t>：</w:t>
+            </w:r>
+          </w:p>
+          <w:p>
+            <w:pPr>
+              <w:ind w:firstLineChars="0" w:firstLine="0"/>
+            </w:pPr>
+            <w:r>
+              <w:rPr>
+                <w:rFonts w:hint="eastAsia"/>
+              </w:rPr>
+              <w:t>输入</w:t>
+            </w:r>
+            <w:r>
+              <w:rPr>
+                <w:rFonts w:hint="eastAsia"/>
+              </w:rPr>
+              <w:t xml:space="preserve">go run </w:t>
+            </w:r>
+            <w:proofErr w:type="spellStart"/>
+            <w:r>
+              <w:rPr>
+                <w:rFonts w:hint="eastAsia"/>
+              </w:rPr>
+              <w:t>main.go</w:t>
+            </w:r>
+            <w:proofErr w:type="spellEnd"/>
+            <w:r>
+              <w:rPr>
+                <w:rFonts w:hint="eastAsia"/>
+              </w:rPr>
+              <w:t>，在网址</w:t>
+            </w:r>
+            <w:r>
+              <w:rPr>
+                <w:rFonts w:hint="eastAsia"/>
+              </w:rPr>
+              <w:t>http://localhost:8080</w:t>
+            </w:r>
+            <w:r>
+              <w:rPr>
+                <w:rFonts w:hint="eastAsia"/>
+              </w:rPr>
+              <w:t>中看到</w:t>
+            </w:r>
+            <w:r>
+              <w:rPr>
+                <w:rFonts w:hint="eastAsia"/>
+              </w:rPr>
+              <w:t>hello</w:t>
+            </w:r>
+            <w:r>
+              <w:rPr>
+                <w:rFonts w:hint="eastAsia"/>
+              </w:rPr>
+              <w:t>，</w:t>
+            </w:r>
+            <w:r>
+              <w:rPr>
+                <w:rFonts w:hint="eastAsia"/>
+              </w:rPr>
+              <w:t>this is a simple back end</w:t>
+            </w:r>
+            <w:r>
+              <w:rPr>
+                <w:rFonts w:hint="eastAsia"/>
+              </w:rPr>
+              <w:t>！</w:t>
+            </w:r>
+          </w:p>
+          <w:p>
+            <w:pPr>
+              <w:ind w:firstLineChars="0" w:firstLine="0"/>
+              <w:rPr>
+                <w:rFonts w:hint="eastAsia"/>
+              </w:rPr>
+            </w:pPr>
+            <w:r>
+              <w:rPr>
+                <w:rFonts w:hint="eastAsia"/>
+                <w:noProof/>
+              </w:rPr>
+              <w:drawing>
+                <wp:inline distT="0" distB="0" distL="0" distR="0" wp14:anchorId="34B6FADD" wp14:editId="13802540">
+                  <wp:extent cx="5045075" cy="2019935"/>
+                  <wp:effectExtent l="0" t="0" r="3175" b="0"/>
+                  <wp:docPr id="1313795709" name="图片 2"/>
+                  <wp:cNvGraphicFramePr>
+                    <a:graphicFrameLocks xmlns:a="http://schemas.openxmlformats.org/drawingml/2006/main" noChangeAspect="1"/>
+                  </wp:cNvGraphicFramePr>
+                  <a:graphic xmlns:a="http://schemas.openxmlformats.org/drawingml/2006/main">
+                    <a:graphicData uri="http://schemas.openxmlformats.org/drawingml/2006/picture">
+                      <pic:pic xmlns:pic="http://schemas.openxmlformats.org/drawingml/2006/picture">
+                        <pic:nvPicPr>
+                          <pic:cNvPr id="1313795709" name="图片 1313795709"/>
+                          <pic:cNvPicPr/>
+                        </pic:nvPicPr>
+                        <pic:blipFill>
+                          <a:blip r:embed="rId8">
+                            <a:extLst>
+                              <a:ext uri="{28A0092B-C50C-407E-A947-70E740481C1C}">
+                                <a14:useLocalDpi xmlns:a14="http://schemas.microsoft.com/office/drawing/2010/main" val="0"/>
+                              </a:ext>
+                            </a:extLst>
+                          </a:blip>
+                          <a:stretch>
+                            <a:fillRect/>
+                          </a:stretch>
+                        </pic:blipFill>
+                        <pic:spPr>
+                          <a:xfrm>
+                            <a:off x="0" y="0"/>
+                            <a:ext cx="5045075" cy="2019935"/>
+                          </a:xfrm>
+                          <a:prstGeom prst="rect">
+                            <a:avLst/>
+                          </a:prstGeom>
+                        </pic:spPr>
+                      </pic:pic>
+                    </a:graphicData>
+                  </a:graphic>
+                </wp:inline>
+              </w:drawing>
             </w:r>
           </w:p>
         </w:tc>
@@ -778,7 +1182,28 @@
           <w:p>
             <w:pPr>
               <w:ind w:firstLineChars="0" w:firstLine="0"/>
-            </w:pPr>
+              <w:rPr>
+                <w:rFonts w:hint="eastAsia"/>
+              </w:rPr>
+            </w:pPr>
+            <w:r>
+              <w:rPr>
+                <w:rFonts w:hint="eastAsia"/>
+              </w:rPr>
+              <w:t>成功配置</w:t>
+            </w:r>
+            <w:r>
+              <w:rPr>
+                <w:rFonts w:hint="eastAsia"/>
+              </w:rPr>
+              <w:t>go</w:t>
+            </w:r>
+            <w:r>
+              <w:rPr>
+                <w:rFonts w:hint="eastAsia"/>
+              </w:rPr>
+              <w:t>的环境</w:t>
+            </w:r>
           </w:p>
           <w:p>
             <w:pPr>
@@ -1088,12 +1513,12 @@
     </w:p>
     <w:p/>
     <w:sectPr>
-      <w:headerReference w:type="even" r:id="rId7"/>
-      <w:headerReference w:type="default" r:id="rId8"/>
-      <w:footerReference w:type="even" r:id="rId9"/>
-      <w:footerReference w:type="default" r:id="rId10"/>
-      <w:headerReference w:type="first" r:id="rId11"/>
-      <w:footerReference w:type="first" r:id="rId12"/>
+      <w:headerReference w:type="even" r:id="rId9"/>
+      <w:headerReference w:type="default" r:id="rId10"/>
+      <w:footerReference w:type="even" r:id="rId11"/>
+      <w:footerReference w:type="default" r:id="rId12"/>
+      <w:headerReference w:type="first" r:id="rId13"/>
+      <w:footerReference w:type="first" r:id="rId14"/>
       <w:pgSz w:w="11907" w:h="16840"/>
       <w:pgMar w:top="1440" w:right="1797" w:bottom="1440" w:left="1797" w:header="851" w:footer="992" w:gutter="0"/>
       <w:cols w:space="425"/>
